--- a/Tables/TableS5-Pairwise_between_questions.docx
+++ b/Tables/TableS5-Pairwise_between_questions.docx
@@ -598,7 +598,7 @@
                 <w:szCs w:val="22"/>
                 <w:color w:val="000000"/>
               </w:rPr>
-              <w:t xml:space="preserve">Abb. Workshop - Talk</w:t>
+              <w:t xml:space="preserve">Abb. Workshop - Direct instruction</w:t>
             </w:r>
           </w:p>
         </w:tc>
@@ -1028,7 +1028,7 @@
                 <w:szCs w:val="22"/>
                 <w:color w:val="000000"/>
               </w:rPr>
-              <w:t xml:space="preserve">Workshop - Talk</w:t>
+              <w:t xml:space="preserve">Workshop - Direct instruction</w:t>
             </w:r>
           </w:p>
         </w:tc>
@@ -1888,7 +1888,7 @@
                 <w:szCs w:val="22"/>
                 <w:color w:val="000000"/>
               </w:rPr>
-              <w:t xml:space="preserve">Abb. Workshop - Talk</w:t>
+              <w:t xml:space="preserve">Abb. Workshop - Direct instruction</w:t>
             </w:r>
           </w:p>
         </w:tc>
@@ -2318,7 +2318,7 @@
                 <w:szCs w:val="22"/>
                 <w:color w:val="000000"/>
               </w:rPr>
-              <w:t xml:space="preserve">Workshop - Talk</w:t>
+              <w:t xml:space="preserve">Workshop - Direct instruction</w:t>
             </w:r>
           </w:p>
         </w:tc>
@@ -3238,7 +3238,7 @@
                 <w:szCs w:val="22"/>
                 <w:color w:val="000000"/>
               </w:rPr>
-              <w:t xml:space="preserve">Abb. Workshop - Talk</w:t>
+              <w:t xml:space="preserve">Abb. Workshop - Direct instruction</w:t>
             </w:r>
           </w:p>
         </w:tc>
@@ -3668,7 +3668,7 @@
                 <w:szCs w:val="22"/>
                 <w:color w:val="000000"/>
               </w:rPr>
-              <w:t xml:space="preserve">Workshop - Talk</w:t>
+              <w:t xml:space="preserve">Workshop - Direct instruction</w:t>
             </w:r>
           </w:p>
         </w:tc>
@@ -4528,7 +4528,7 @@
                 <w:szCs w:val="22"/>
                 <w:color w:val="000000"/>
               </w:rPr>
-              <w:t xml:space="preserve">Abb. Workshop - Talk</w:t>
+              <w:t xml:space="preserve">Abb. Workshop - Direct instruction</w:t>
             </w:r>
           </w:p>
         </w:tc>
@@ -4958,7 +4958,7 @@
                 <w:szCs w:val="22"/>
                 <w:color w:val="000000"/>
               </w:rPr>
-              <w:t xml:space="preserve">Workshop - Talk</w:t>
+              <w:t xml:space="preserve">Workshop - Direct instruction</w:t>
             </w:r>
           </w:p>
         </w:tc>
@@ -5878,7 +5878,7 @@
                 <w:szCs w:val="22"/>
                 <w:color w:val="000000"/>
               </w:rPr>
-              <w:t xml:space="preserve">Abb. Workshop - Talk</w:t>
+              <w:t xml:space="preserve">Abb. Workshop - Direct instruction</w:t>
             </w:r>
           </w:p>
         </w:tc>
@@ -6308,7 +6308,7 @@
                 <w:szCs w:val="22"/>
                 <w:color w:val="000000"/>
               </w:rPr>
-              <w:t xml:space="preserve">Workshop - Talk</w:t>
+              <w:t xml:space="preserve">Workshop - Direct instruction</w:t>
             </w:r>
           </w:p>
         </w:tc>
@@ -7168,7 +7168,7 @@
                 <w:szCs w:val="22"/>
                 <w:color w:val="000000"/>
               </w:rPr>
-              <w:t xml:space="preserve">Abb. Workshop - Talk</w:t>
+              <w:t xml:space="preserve">Abb. Workshop - Direct instruction</w:t>
             </w:r>
           </w:p>
         </w:tc>
@@ -7598,7 +7598,7 @@
                 <w:szCs w:val="22"/>
                 <w:color w:val="000000"/>
               </w:rPr>
-              <w:t xml:space="preserve">Workshop - Talk</w:t>
+              <w:t xml:space="preserve">Workshop - Direct instruction</w:t>
             </w:r>
           </w:p>
         </w:tc>
@@ -8518,7 +8518,7 @@
                 <w:szCs w:val="22"/>
                 <w:color w:val="000000"/>
               </w:rPr>
-              <w:t xml:space="preserve">Abb. Workshop - Talk</w:t>
+              <w:t xml:space="preserve">Abb. Workshop - Direct instruction</w:t>
             </w:r>
           </w:p>
         </w:tc>
@@ -8948,7 +8948,7 @@
                 <w:szCs w:val="22"/>
                 <w:color w:val="000000"/>
               </w:rPr>
-              <w:t xml:space="preserve">Workshop - Talk</w:t>
+              <w:t xml:space="preserve">Workshop - Direct instruction</w:t>
             </w:r>
           </w:p>
         </w:tc>
@@ -9808,7 +9808,7 @@
                 <w:szCs w:val="22"/>
                 <w:color w:val="000000"/>
               </w:rPr>
-              <w:t xml:space="preserve">Abb. Workshop - Talk</w:t>
+              <w:t xml:space="preserve">Abb. Workshop - Direct instruction</w:t>
             </w:r>
           </w:p>
         </w:tc>
@@ -10238,7 +10238,7 @@
                 <w:szCs w:val="22"/>
                 <w:color w:val="000000"/>
               </w:rPr>
-              <w:t xml:space="preserve">Workshop - Talk</w:t>
+              <w:t xml:space="preserve">Workshop - Direct instruction</w:t>
             </w:r>
           </w:p>
         </w:tc>
